--- a/Payment request/metodi.docx
+++ b/Payment request/metodi.docx
@@ -315,20 +315,58 @@
         </w:rPr>
         <w:t>: i dettagli della transazione, come un </w:t>
       </w:r>
-      <w:hyperlink r:id="rId7" w:anchor="dom-paymentdetailsinit" w:history="1">
-        <w:proofErr w:type="spellStart"/>
-        <w:r>
-          <w:rPr>
-            <w:rFonts w:ascii="Consolas" w:eastAsia="Times New Roman" w:hAnsi="Consolas" w:cs="Courier New"/>
-            <w:color w:val="C83500"/>
-            <w:sz w:val="20"/>
-            <w:szCs w:val="20"/>
-            <w:lang w:eastAsia="it-IT"/>
-          </w:rPr>
-          <w:t>PaymentDetailsInit</w:t>
-        </w:r>
-        <w:proofErr w:type="spellEnd"/>
-      </w:hyperlink>
+      <w:proofErr w:type="spellStart"/>
+      <w:r>
+        <w:rPr>
+          <w:rFonts w:ascii="Consolas" w:eastAsia="Times New Roman" w:hAnsi="Consolas" w:cs="Courier New"/>
+          <w:color w:val="C83500"/>
+          <w:sz w:val="20"/>
+          <w:szCs w:val="20"/>
+          <w:lang w:eastAsia="it-IT"/>
+        </w:rPr>
+        <w:fldChar w:fldCharType="begin"/>
+      </w:r>
+      <w:r>
+        <w:rPr>
+          <w:rFonts w:ascii="Consolas" w:eastAsia="Times New Roman" w:hAnsi="Consolas" w:cs="Courier New"/>
+          <w:color w:val="C83500"/>
+          <w:sz w:val="20"/>
+          <w:szCs w:val="20"/>
+          <w:lang w:eastAsia="it-IT"/>
+        </w:rPr>
+        <w:instrText xml:space="preserve"> HYPERLINK "https://w3c.github.io/payment-request/" \l "dom-paymentdetailsinit" </w:instrText>
+      </w:r>
+      <w:r>
+        <w:rPr>
+          <w:rFonts w:ascii="Consolas" w:eastAsia="Times New Roman" w:hAnsi="Consolas" w:cs="Courier New"/>
+          <w:color w:val="C83500"/>
+          <w:sz w:val="20"/>
+          <w:szCs w:val="20"/>
+          <w:lang w:eastAsia="it-IT"/>
+        </w:rPr>
+        <w:fldChar w:fldCharType="separate"/>
+      </w:r>
+      <w:r>
+        <w:rPr>
+          <w:rFonts w:ascii="Consolas" w:eastAsia="Times New Roman" w:hAnsi="Consolas" w:cs="Courier New"/>
+          <w:color w:val="C83500"/>
+          <w:sz w:val="20"/>
+          <w:szCs w:val="20"/>
+          <w:lang w:eastAsia="it-IT"/>
+        </w:rPr>
+        <w:t>PaymentDetailsInit</w:t>
+      </w:r>
+      <w:proofErr w:type="spellEnd"/>
+      <w:r>
+        <w:rPr>
+          <w:rFonts w:ascii="Consolas" w:eastAsia="Times New Roman" w:hAnsi="Consolas" w:cs="Courier New"/>
+          <w:color w:val="C83500"/>
+          <w:sz w:val="20"/>
+          <w:szCs w:val="20"/>
+          <w:lang w:eastAsia="it-IT"/>
+        </w:rPr>
+        <w:fldChar w:fldCharType="end"/>
+      </w:r>
       <w:r>
         <w:rPr>
           <w:rFonts w:ascii="Arial" w:eastAsia="Times New Roman" w:hAnsi="Arial" w:cs="Arial"/>
@@ -401,7 +439,7 @@
         </w:rPr>
         <w:t xml:space="preserve"> </w:t>
       </w:r>
-      <w:hyperlink r:id="rId8" w:anchor="dom-paymentoptions" w:history="1">
+      <w:hyperlink r:id="rId7" w:anchor="dom-paymentoptions" w:history="1">
         <w:proofErr w:type="spellStart"/>
         <w:r>
           <w:rPr>
@@ -518,20 +556,68 @@
         </w:rPr>
         <w:t> </w:t>
       </w:r>
-      <w:hyperlink r:id="rId9" w:anchor="dom-paymentrequest" w:history="1">
-        <w:proofErr w:type="spellStart"/>
-        <w:r>
-          <w:rPr>
-            <w:rFonts w:ascii="Consolas" w:eastAsia="Times New Roman" w:hAnsi="Consolas" w:cs="Courier New"/>
-            <w:color w:val="C83500"/>
-            <w:sz w:val="20"/>
-            <w:szCs w:val="20"/>
-            <w:lang w:eastAsia="it-IT"/>
-          </w:rPr>
-          <w:t>PaymentRequest</w:t>
-        </w:r>
-        <w:proofErr w:type="spellEnd"/>
-      </w:hyperlink>
+      <w:proofErr w:type="spellStart"/>
+      <w:r>
+        <w:rPr>
+          <w:rFonts w:ascii="Consolas" w:eastAsia="Times New Roman" w:hAnsi="Consolas" w:cs="Courier New"/>
+          <w:color w:val="C83500"/>
+          <w:sz w:val="20"/>
+          <w:szCs w:val="20"/>
+          <w:lang w:eastAsia="it-IT"/>
+        </w:rPr>
+        <w:fldChar w:fldCharType="begin"/>
+      </w:r>
+      <w:r>
+        <w:rPr>
+          <w:rFonts w:ascii="Consolas" w:eastAsia="Times New Roman" w:hAnsi="Consolas" w:cs="Courier New"/>
+          <w:color w:val="C83500"/>
+          <w:sz w:val="20"/>
+          <w:szCs w:val="20"/>
+          <w:lang w:eastAsia="it-IT"/>
+        </w:rPr>
+        <w:instrText xml:space="preserve"> HYPERLINK "https://w3c.github.io/payment-request/"</w:instrText>
+      </w:r>
+      <w:r>
+        <w:rPr>
+          <w:rFonts w:ascii="Consolas" w:eastAsia="Times New Roman" w:hAnsi="Consolas" w:cs="Courier New"/>
+          <w:color w:val="C83500"/>
+          <w:sz w:val="20"/>
+          <w:szCs w:val="20"/>
+          <w:lang w:eastAsia="it-IT"/>
+        </w:rPr>
+        <w:instrText xml:space="preserve"> \l "dom-paymentrequest" </w:instrText>
+      </w:r>
+      <w:r>
+        <w:rPr>
+          <w:rFonts w:ascii="Consolas" w:eastAsia="Times New Roman" w:hAnsi="Consolas" w:cs="Courier New"/>
+          <w:color w:val="C83500"/>
+          <w:sz w:val="20"/>
+          <w:szCs w:val="20"/>
+          <w:lang w:eastAsia="it-IT"/>
+        </w:rPr>
+        <w:fldChar w:fldCharType="separate"/>
+      </w:r>
+      <w:r>
+        <w:rPr>
+          <w:rFonts w:ascii="Consolas" w:eastAsia="Times New Roman" w:hAnsi="Consolas" w:cs="Courier New"/>
+          <w:color w:val="C83500"/>
+          <w:sz w:val="20"/>
+          <w:szCs w:val="20"/>
+          <w:lang w:eastAsia="it-IT"/>
+        </w:rPr>
+        <w:t>PaymentRequest</w:t>
+      </w:r>
+      <w:proofErr w:type="spellEnd"/>
+      <w:r>
+        <w:rPr>
+          <w:rFonts w:ascii="Consolas" w:eastAsia="Times New Roman" w:hAnsi="Consolas" w:cs="Courier New"/>
+          <w:color w:val="C83500"/>
+          <w:sz w:val="20"/>
+          <w:szCs w:val="20"/>
+          <w:lang w:eastAsia="it-IT"/>
+        </w:rPr>
+        <w:fldChar w:fldCharType="end"/>
+      </w:r>
       <w:r>
         <w:rPr>
           <w:rFonts w:ascii="Arial" w:eastAsia="Times New Roman" w:hAnsi="Arial" w:cs="Arial"/>
@@ -552,7 +638,7 @@
         </w:rPr>
         <w:t>costruito, viene presentato all'utente finale tramite il </w:t>
       </w:r>
-      <w:hyperlink r:id="rId10" w:anchor="dom-paymentrequest-show" w:history="1">
+      <w:hyperlink r:id="rId8" w:anchor="dom-paymentrequest-show" w:history="1">
         <w:r>
           <w:rPr>
             <w:rFonts w:ascii="Consolas" w:eastAsia="Times New Roman" w:hAnsi="Consolas" w:cs="Courier New"/>
@@ -574,7 +660,7 @@
         </w:rPr>
         <w:t>metodo. I </w:t>
       </w:r>
-      <w:hyperlink r:id="rId11" w:anchor="dom-paymentrequest-show" w:history="1">
+      <w:hyperlink r:id="rId9" w:anchor="dom-paymentrequest-show" w:history="1">
         <w:r>
           <w:rPr>
             <w:rFonts w:ascii="Consolas" w:eastAsia="Times New Roman" w:hAnsi="Consolas" w:cs="Courier New"/>
@@ -944,7 +1030,7 @@
         </w:rPr>
         <w:t>consente agli sviluppatori di scambiare informazioni con l' </w:t>
       </w:r>
-      <w:hyperlink r:id="rId12" w:anchor="dfn-user-agents" w:history="1">
+      <w:hyperlink r:id="rId10" w:anchor="dfn-user-agents" w:history="1">
         <w:r>
           <w:rPr>
             <w:rStyle w:val="Collegamentoipertestuale"/>
@@ -992,7 +1078,7 @@
         </w:rPr>
         <w:t xml:space="preserve">interfacce </w:t>
       </w:r>
-      <w:hyperlink r:id="rId13" w:anchor="dom-paymentrequest" w:history="1">
+      <w:hyperlink r:id="rId11" w:anchor="dom-paymentrequest" w:history="1">
         <w:proofErr w:type="spellStart"/>
         <w:r>
           <w:rPr>
@@ -1024,7 +1110,7 @@
         </w:rPr>
         <w:t>potrebbe confondere l'utente, questa specifica limita lo </w:t>
       </w:r>
-      <w:hyperlink r:id="rId14" w:anchor="dfn-user-agents" w:history="1">
+      <w:hyperlink r:id="rId12" w:anchor="dfn-user-agents" w:history="1">
         <w:r>
           <w:rPr>
             <w:rStyle w:val="Collegamentoipertestuale"/>
@@ -1054,7 +1140,7 @@
         </w:rPr>
         <w:t xml:space="preserve">metodo </w:t>
       </w:r>
-      <w:hyperlink r:id="rId15" w:anchor="dom-paymentrequest-show" w:history="1">
+      <w:hyperlink r:id="rId13" w:anchor="dom-paymentrequest-show" w:history="1">
         <w:r>
           <w:rPr>
             <w:rStyle w:val="CodiceHTML"/>
@@ -1224,7 +1310,7 @@
         </w:rPr>
         <w:t xml:space="preserve"> viene utilizzato per indicare un insieme di </w:t>
       </w:r>
-      <w:hyperlink r:id="rId16" w:anchor="dfn-payment-methods" w:history="1">
+      <w:hyperlink r:id="rId14" w:anchor="dfn-payment-methods" w:history="1">
         <w:r>
           <w:rPr>
             <w:rFonts w:ascii="Arial" w:hAnsi="Arial" w:cs="Arial"/>
@@ -1245,7 +1331,7 @@
         </w:rPr>
         <w:t> supportati e qualsiasi dato specifico del </w:t>
       </w:r>
-      <w:hyperlink r:id="rId17" w:anchor="dfn-payment-methods" w:history="1">
+      <w:hyperlink r:id="rId15" w:anchor="dfn-payment-methods" w:history="1">
         <w:r>
           <w:rPr>
             <w:rFonts w:ascii="Arial" w:hAnsi="Arial" w:cs="Arial"/>
@@ -1472,19 +1558,53 @@
         </w:rPr>
         <w:t>Il </w:t>
       </w:r>
-      <w:hyperlink r:id="rId18" w:anchor="dom-paymentoptions" w:history="1">
-        <w:proofErr w:type="spellStart"/>
-        <w:r>
-          <w:rPr>
-            <w:rStyle w:val="CodiceHTML"/>
-            <w:rFonts w:ascii="Consolas" w:eastAsiaTheme="minorHAnsi" w:hAnsi="Consolas"/>
-            <w:color w:val="C83500"/>
-            <w:szCs w:val="24"/>
-          </w:rPr>
-          <w:t>PaymentOptions</w:t>
-        </w:r>
-        <w:proofErr w:type="spellEnd"/>
-      </w:hyperlink>
+      <w:proofErr w:type="spellStart"/>
+      <w:r>
+        <w:rPr>
+          <w:rStyle w:val="CodiceHTML"/>
+          <w:rFonts w:ascii="Consolas" w:eastAsiaTheme="minorHAnsi" w:hAnsi="Consolas"/>
+          <w:color w:val="C83500"/>
+          <w:szCs w:val="24"/>
+        </w:rPr>
+        <w:fldChar w:fldCharType="begin"/>
+      </w:r>
+      <w:r>
+        <w:rPr>
+          <w:rStyle w:val="CodiceHTML"/>
+          <w:rFonts w:ascii="Consolas" w:eastAsiaTheme="minorHAnsi" w:hAnsi="Consolas"/>
+          <w:color w:val="C83500"/>
+          <w:szCs w:val="24"/>
+        </w:rPr>
+        <w:instrText xml:space="preserve"> HYPERLINK "https://w3c.github.io/payment-request/" \l "dom-paymentoptions" </w:instrText>
+      </w:r>
+      <w:r>
+        <w:rPr>
+          <w:rStyle w:val="CodiceHTML"/>
+          <w:rFonts w:ascii="Consolas" w:eastAsiaTheme="minorHAnsi" w:hAnsi="Consolas"/>
+          <w:color w:val="C83500"/>
+          <w:szCs w:val="24"/>
+        </w:rPr>
+        <w:fldChar w:fldCharType="separate"/>
+      </w:r>
+      <w:r>
+        <w:rPr>
+          <w:rStyle w:val="CodiceHTML"/>
+          <w:rFonts w:ascii="Consolas" w:eastAsiaTheme="minorHAnsi" w:hAnsi="Consolas"/>
+          <w:color w:val="C83500"/>
+          <w:szCs w:val="24"/>
+        </w:rPr>
+        <w:t>PaymentOptions</w:t>
+      </w:r>
+      <w:proofErr w:type="spellEnd"/>
+      <w:r>
+        <w:rPr>
+          <w:rStyle w:val="CodiceHTML"/>
+          <w:rFonts w:ascii="Consolas" w:eastAsiaTheme="minorHAnsi" w:hAnsi="Consolas"/>
+          <w:color w:val="C83500"/>
+          <w:szCs w:val="24"/>
+        </w:rPr>
+        <w:fldChar w:fldCharType="end"/>
+      </w:r>
       <w:r>
         <w:rPr>
           <w:rFonts w:ascii="Arial" w:hAnsi="Arial" w:cs="Arial"/>
@@ -1492,18 +1612,9 @@
           <w:sz w:val="27"/>
           <w:szCs w:val="27"/>
         </w:rPr>
-        <w:t xml:space="preserve"> viene passato al </w:t>
-      </w:r>
-      <w:r>
-        <w:rPr>
-          <w:rFonts w:ascii="Arial" w:hAnsi="Arial" w:cs="Arial"/>
-          <w:color w:val="000000"/>
-          <w:sz w:val="27"/>
-          <w:szCs w:val="27"/>
-        </w:rPr>
-        <w:t xml:space="preserve">costruttore </w:t>
-      </w:r>
-      <w:hyperlink r:id="rId19" w:anchor="dom-paymentrequest" w:history="1">
+        <w:t xml:space="preserve"> viene passato al costruttore </w:t>
+      </w:r>
+      <w:hyperlink r:id="rId16" w:anchor="dom-paymentrequest" w:history="1">
         <w:proofErr w:type="spellStart"/>
         <w:r>
           <w:rPr>
@@ -1523,16 +1634,7 @@
           <w:sz w:val="27"/>
           <w:szCs w:val="27"/>
         </w:rPr>
-        <w:t xml:space="preserve"> </w:t>
-      </w:r>
-      <w:r>
-        <w:rPr>
-          <w:rFonts w:ascii="Arial" w:hAnsi="Arial" w:cs="Arial"/>
-          <w:color w:val="000000"/>
-          <w:sz w:val="27"/>
-          <w:szCs w:val="27"/>
-        </w:rPr>
-        <w:t>e fornisce informazioni sulle opzioni desiderate per la richiesta di pagamento.</w:t>
+        <w:t xml:space="preserve"> e fornisce informazioni sulle opzioni desiderate per la richiesta di pagamento.</w:t>
       </w:r>
     </w:p>
     <w:p>
@@ -1631,16 +1733,7 @@
           <w:sz w:val="27"/>
           <w:szCs w:val="27"/>
         </w:rPr>
-        <w:t>un</w:t>
-      </w:r>
-      <w:r>
-        <w:rPr>
-          <w:rFonts w:ascii="Arial" w:hAnsi="Arial" w:cs="Arial"/>
-          <w:color w:val="000000"/>
-          <w:sz w:val="27"/>
-          <w:szCs w:val="27"/>
-        </w:rPr>
-        <w:t> </w:t>
+        <w:t>un </w:t>
       </w:r>
       <w:proofErr w:type="spellStart"/>
       <w:r>
@@ -1807,21 +1900,63 @@
         </w:rPr>
         <w:t> contiene </w:t>
       </w:r>
-      <w:hyperlink r:id="rId20" w:anchor="dom-paymentmethoddata" w:history="1">
-        <w:proofErr w:type="spellStart"/>
-        <w:r>
-          <w:rPr>
-            <w:rStyle w:val="CodiceHTML"/>
-            <w:rFonts w:ascii="Consolas" w:eastAsiaTheme="minorHAnsi" w:hAnsi="Consolas"/>
-            <w:color w:val="C83500"/>
-            <w:sz w:val="24"/>
-            <w:szCs w:val="24"/>
-            <w:shd w:val="clear" w:color="auto" w:fill="FFFFFF"/>
-          </w:rPr>
-          <w:t>PaymentMethodData</w:t>
-        </w:r>
-        <w:proofErr w:type="spellEnd"/>
-      </w:hyperlink>
+      <w:proofErr w:type="spellStart"/>
+      <w:r>
+        <w:rPr>
+          <w:rStyle w:val="CodiceHTML"/>
+          <w:rFonts w:ascii="Consolas" w:eastAsiaTheme="minorHAnsi" w:hAnsi="Consolas"/>
+          <w:color w:val="C83500"/>
+          <w:sz w:val="24"/>
+          <w:szCs w:val="24"/>
+          <w:shd w:val="clear" w:color="auto" w:fill="FFFFFF"/>
+        </w:rPr>
+        <w:fldChar w:fldCharType="begin"/>
+      </w:r>
+      <w:r>
+        <w:rPr>
+          <w:rStyle w:val="CodiceHTML"/>
+          <w:rFonts w:ascii="Consolas" w:eastAsiaTheme="minorHAnsi" w:hAnsi="Consolas"/>
+          <w:color w:val="C83500"/>
+          <w:sz w:val="24"/>
+          <w:szCs w:val="24"/>
+          <w:shd w:val="clear" w:color="auto" w:fill="FFFFFF"/>
+        </w:rPr>
+        <w:instrText xml:space="preserve"> HYPERLINK "https://w3c.github.io/payment-request/" \l "dom-paymentmethoddata" </w:instrText>
+      </w:r>
+      <w:r>
+        <w:rPr>
+          <w:rStyle w:val="CodiceHTML"/>
+          <w:rFonts w:ascii="Consolas" w:eastAsiaTheme="minorHAnsi" w:hAnsi="Consolas"/>
+          <w:color w:val="C83500"/>
+          <w:sz w:val="24"/>
+          <w:szCs w:val="24"/>
+          <w:shd w:val="clear" w:color="auto" w:fill="FFFFFF"/>
+        </w:rPr>
+        <w:fldChar w:fldCharType="separate"/>
+      </w:r>
+      <w:r>
+        <w:rPr>
+          <w:rStyle w:val="CodiceHTML"/>
+          <w:rFonts w:ascii="Consolas" w:eastAsiaTheme="minorHAnsi" w:hAnsi="Consolas"/>
+          <w:color w:val="C83500"/>
+          <w:sz w:val="24"/>
+          <w:szCs w:val="24"/>
+          <w:shd w:val="clear" w:color="auto" w:fill="FFFFFF"/>
+        </w:rPr>
+        <w:t>PaymentMethodData</w:t>
+      </w:r>
+      <w:proofErr w:type="spellEnd"/>
+      <w:r>
+        <w:rPr>
+          <w:rStyle w:val="CodiceHTML"/>
+          <w:rFonts w:ascii="Consolas" w:eastAsiaTheme="minorHAnsi" w:hAnsi="Consolas"/>
+          <w:color w:val="C83500"/>
+          <w:sz w:val="24"/>
+          <w:szCs w:val="24"/>
+          <w:shd w:val="clear" w:color="auto" w:fill="FFFFFF"/>
+        </w:rPr>
+        <w:fldChar w:fldCharType="end"/>
+      </w:r>
       <w:r>
         <w:rPr>
           <w:rFonts w:ascii="Arial" w:hAnsi="Arial" w:cs="Arial"/>
@@ -1832,7 +1967,7 @@
         </w:rPr>
         <w:t xml:space="preserve"> contenenti gli </w:t>
       </w:r>
-      <w:hyperlink r:id="rId21" w:anchor="dfn-payment-method-identifiers" w:history="1">
+      <w:hyperlink r:id="rId17" w:anchor="dfn-payment-method-identifiers" w:history="1">
         <w:r>
           <w:rPr>
             <w:rStyle w:val="Collegamentoipertestuale"/>
@@ -1855,7 +1990,7 @@
         </w:rPr>
         <w:t> per i </w:t>
       </w:r>
-      <w:hyperlink r:id="rId22" w:anchor="dfn-payment-methods" w:history="1">
+      <w:hyperlink r:id="rId18" w:anchor="dfn-payment-methods" w:history="1">
         <w:r>
           <w:rPr>
             <w:rStyle w:val="Collegamentoipertestuale"/>
@@ -1878,7 +2013,7 @@
         </w:rPr>
         <w:t> accettati dal sito Web e qualsiasi dato specifico del </w:t>
       </w:r>
-      <w:hyperlink r:id="rId23" w:anchor="dfn-payment-methods" w:history="1">
+      <w:hyperlink r:id="rId19" w:anchor="dfn-payment-methods" w:history="1">
         <w:r>
           <w:rPr>
             <w:rStyle w:val="Collegamentoipertestuale"/>
@@ -11179,7 +11314,6 @@
           <w:szCs w:val="27"/>
         </w:rPr>
       </w:pPr>
-      <w:bookmarkStart w:id="0" w:name="_GoBack"/>
       <w:r>
         <w:rPr>
           <w:rFonts w:ascii="Arial" w:hAnsi="Arial" w:cs="Arial"/>
@@ -11190,7 +11324,6 @@
         <w:t>Prima che l'utente accetti di effettuare il pagamento, al sito viene data l'opportunità di aggiornare la richiesta di pagamento in risposta all'input dell'utente. Ciò può includere, ad esempio, la fornitura di ulteriori opzioni di spedizione (o la modifica dei costi), la rimozione di articoli che non possono essere spediti a un determinato indirizzo, ecc.</w:t>
       </w:r>
     </w:p>
-    <w:bookmarkEnd w:id="0"/>
     <w:p>
       <w:pPr>
         <w:shd w:val="clear" w:color="auto" w:fill="FCFAEE"/>
@@ -13851,118 +13984,14 @@
         </w:rPr>
         <w:t>membro del </w:t>
       </w:r>
-      <w:hyperlink r:id="rId24" w:anchor="dom-paymentdetailsupdate" w:history="1">
-        <w:proofErr w:type="spellStart"/>
-        <w:r>
-          <w:rPr>
-            <w:rStyle w:val="CodiceHTML"/>
-            <w:rFonts w:ascii="Consolas" w:hAnsi="Consolas"/>
-            <w:color w:val="C83500"/>
-          </w:rPr>
-          <w:t>PaymentDetailsUpdate</w:t>
-        </w:r>
-        <w:proofErr w:type="spellEnd"/>
-      </w:hyperlink>
-      <w:r>
-        <w:rPr>
-          <w:rFonts w:ascii="Arial" w:hAnsi="Arial" w:cs="Arial"/>
-          <w:color w:val="000000"/>
-          <w:sz w:val="27"/>
-          <w:szCs w:val="27"/>
-        </w:rPr>
-        <w:t>,</w:t>
-      </w:r>
-      <w:r>
-        <w:rPr>
-          <w:rFonts w:ascii="Arial" w:hAnsi="Arial" w:cs="Arial"/>
-          <w:color w:val="000000"/>
-          <w:sz w:val="27"/>
-          <w:szCs w:val="27"/>
-        </w:rPr>
-        <w:t xml:space="preserve"> per indicare che ci sono errori di convalida con attributi specifici di a </w:t>
-      </w:r>
-      <w:proofErr w:type="spellStart"/>
-      <w:r>
-        <w:rPr>
-          <w:rFonts w:ascii="Arial" w:hAnsi="Arial" w:cs="Arial"/>
-          <w:color w:val="000000"/>
-          <w:sz w:val="27"/>
-          <w:szCs w:val="27"/>
-        </w:rPr>
-        <w:fldChar w:fldCharType="begin"/>
-      </w:r>
-      <w:r>
-        <w:rPr>
-          <w:rFonts w:ascii="Arial" w:hAnsi="Arial" w:cs="Arial"/>
-          <w:color w:val="000000"/>
-          <w:sz w:val="27"/>
-          <w:szCs w:val="27"/>
-        </w:rPr>
-        <w:instrText xml:space="preserve"> HYPERLINK "https://w3c.github.io/payment-request/" \l "dom-paymentaddress" </w:instrText>
-      </w:r>
-      <w:r>
-        <w:rPr>
-          <w:rFonts w:ascii="Arial" w:hAnsi="Arial" w:cs="Arial"/>
-          <w:color w:val="000000"/>
-          <w:sz w:val="27"/>
-          <w:szCs w:val="27"/>
-        </w:rPr>
-        <w:fldChar w:fldCharType="separate"/>
-      </w:r>
+      <w:proofErr w:type="spellStart"/>
       <w:r>
         <w:rPr>
           <w:rStyle w:val="CodiceHTML"/>
           <w:rFonts w:ascii="Consolas" w:hAnsi="Consolas"/>
           <w:color w:val="C83500"/>
         </w:rPr>
-        <w:t>PaymentAddress</w:t>
-      </w:r>
-      <w:proofErr w:type="spellEnd"/>
-      <w:r>
-        <w:rPr>
-          <w:rFonts w:ascii="Arial" w:hAnsi="Arial" w:cs="Arial"/>
-          <w:color w:val="000000"/>
-          <w:sz w:val="27"/>
-          <w:szCs w:val="27"/>
-        </w:rPr>
-        <w:fldChar w:fldCharType="end"/>
-      </w:r>
-      <w:r>
-        <w:rPr>
-          <w:rFonts w:ascii="Arial" w:hAnsi="Arial" w:cs="Arial"/>
-          <w:color w:val="000000"/>
-          <w:sz w:val="27"/>
-          <w:szCs w:val="27"/>
-        </w:rPr>
-        <w:t>. Il </w:t>
-      </w:r>
-      <w:proofErr w:type="spellStart"/>
-      <w:r>
-        <w:rPr>
-          <w:rFonts w:ascii="Arial" w:hAnsi="Arial" w:cs="Arial"/>
-          <w:color w:val="000000"/>
-          <w:sz w:val="27"/>
-          <w:szCs w:val="27"/>
-        </w:rPr>
         <w:fldChar w:fldCharType="begin"/>
-      </w:r>
-      <w:r>
-        <w:rPr>
-          <w:rFonts w:ascii="Arial" w:hAnsi="Arial" w:cs="Arial"/>
-          <w:color w:val="000000"/>
-          <w:sz w:val="27"/>
-          <w:szCs w:val="27"/>
-        </w:rPr>
-        <w:instrText xml:space="preserve"> HYPERLINK "https://w3c.github.io/payment-request/" \l "dom-paymentdetailsupdate-shippingaddresserrors" </w:instrText>
-      </w:r>
-      <w:r>
-        <w:rPr>
-          <w:rFonts w:ascii="Arial" w:hAnsi="Arial" w:cs="Arial"/>
-          <w:color w:val="000000"/>
-          <w:sz w:val="27"/>
-          <w:szCs w:val="27"/>
-        </w:rPr>
-        <w:fldChar w:fldCharType="separate"/>
       </w:r>
       <w:r>
         <w:rPr>
@@ -13970,72 +13999,7 @@
           <w:rFonts w:ascii="Consolas" w:hAnsi="Consolas"/>
           <w:color w:val="C83500"/>
         </w:rPr>
-        <w:t>shippingAddressErrors</w:t>
-      </w:r>
-      <w:proofErr w:type="spellEnd"/>
-      <w:r>
-        <w:rPr>
-          <w:rFonts w:ascii="Arial" w:hAnsi="Arial" w:cs="Arial"/>
-          <w:color w:val="000000"/>
-          <w:sz w:val="27"/>
-          <w:szCs w:val="27"/>
-        </w:rPr>
-        <w:fldChar w:fldCharType="end"/>
-      </w:r>
-      <w:r>
-        <w:rPr>
-          <w:rFonts w:ascii="Arial" w:hAnsi="Arial" w:cs="Arial"/>
-          <w:color w:val="000000"/>
-          <w:sz w:val="27"/>
-          <w:szCs w:val="27"/>
-        </w:rPr>
-        <w:t xml:space="preserve"> è</w:t>
-      </w:r>
-      <w:r>
-        <w:rPr>
-          <w:rFonts w:ascii="Arial" w:hAnsi="Arial" w:cs="Arial"/>
-          <w:color w:val="000000"/>
-          <w:sz w:val="27"/>
-          <w:szCs w:val="27"/>
-        </w:rPr>
-        <w:t xml:space="preserve"> </w:t>
-      </w:r>
-      <w:r>
-        <w:rPr>
-          <w:rFonts w:ascii="Arial" w:hAnsi="Arial" w:cs="Arial"/>
-          <w:color w:val="000000"/>
-          <w:sz w:val="27"/>
-          <w:szCs w:val="27"/>
-        </w:rPr>
-        <w:t>un </w:t>
-      </w:r>
-      <w:proofErr w:type="spellStart"/>
-      <w:r>
-        <w:rPr>
-          <w:rFonts w:ascii="Arial" w:hAnsi="Arial" w:cs="Arial"/>
-          <w:color w:val="000000"/>
-          <w:sz w:val="27"/>
-          <w:szCs w:val="27"/>
-        </w:rPr>
-        <w:fldChar w:fldCharType="begin"/>
-      </w:r>
-      <w:r>
-        <w:rPr>
-          <w:rFonts w:ascii="Arial" w:hAnsi="Arial" w:cs="Arial"/>
-          <w:color w:val="000000"/>
-          <w:sz w:val="27"/>
-          <w:szCs w:val="27"/>
-        </w:rPr>
-        <w:instrText xml:space="preserve"> HYPERLINK "https://w3c.github.io/payment-request/" \l "dom-addresserrorfields" </w:instrText>
-      </w:r>
-      <w:r>
-        <w:rPr>
-          <w:rFonts w:ascii="Arial" w:hAnsi="Arial" w:cs="Arial"/>
-          <w:color w:val="000000"/>
-          <w:sz w:val="27"/>
-          <w:szCs w:val="27"/>
-        </w:rPr>
-        <w:fldChar w:fldCharType="separate"/>
+        <w:instrText xml:space="preserve"> HYPERLINK "https://w3c.github.io/payment-request/" \l "dom-paymentdetailsupdate" </w:instrText>
       </w:r>
       <w:r>
         <w:rPr>
@@ -14043,6 +14007,205 @@
           <w:rFonts w:ascii="Consolas" w:hAnsi="Consolas"/>
           <w:color w:val="C83500"/>
         </w:rPr>
+        <w:fldChar w:fldCharType="separate"/>
+      </w:r>
+      <w:r>
+        <w:rPr>
+          <w:rStyle w:val="CodiceHTML"/>
+          <w:rFonts w:ascii="Consolas" w:hAnsi="Consolas"/>
+          <w:color w:val="C83500"/>
+        </w:rPr>
+        <w:t>PaymentDetailsUpdate</w:t>
+      </w:r>
+      <w:proofErr w:type="spellEnd"/>
+      <w:r>
+        <w:rPr>
+          <w:rStyle w:val="CodiceHTML"/>
+          <w:rFonts w:ascii="Consolas" w:hAnsi="Consolas"/>
+          <w:color w:val="C83500"/>
+        </w:rPr>
+        <w:fldChar w:fldCharType="end"/>
+      </w:r>
+      <w:r>
+        <w:rPr>
+          <w:rFonts w:ascii="Arial" w:hAnsi="Arial" w:cs="Arial"/>
+          <w:color w:val="000000"/>
+          <w:sz w:val="27"/>
+          <w:szCs w:val="27"/>
+        </w:rPr>
+        <w:t>,</w:t>
+      </w:r>
+      <w:r>
+        <w:rPr>
+          <w:rFonts w:ascii="Arial" w:hAnsi="Arial" w:cs="Arial"/>
+          <w:color w:val="000000"/>
+          <w:sz w:val="27"/>
+          <w:szCs w:val="27"/>
+        </w:rPr>
+        <w:t xml:space="preserve"> per indicare che ci sono errori di convalida con attributi specifici di a </w:t>
+      </w:r>
+      <w:proofErr w:type="spellStart"/>
+      <w:r>
+        <w:rPr>
+          <w:rFonts w:ascii="Arial" w:hAnsi="Arial" w:cs="Arial"/>
+          <w:color w:val="000000"/>
+          <w:sz w:val="27"/>
+          <w:szCs w:val="27"/>
+        </w:rPr>
+        <w:fldChar w:fldCharType="begin"/>
+      </w:r>
+      <w:r>
+        <w:rPr>
+          <w:rFonts w:ascii="Arial" w:hAnsi="Arial" w:cs="Arial"/>
+          <w:color w:val="000000"/>
+          <w:sz w:val="27"/>
+          <w:szCs w:val="27"/>
+        </w:rPr>
+        <w:instrText xml:space="preserve"> HYPERLINK "https://w3c.github.io/payment-request/" \l "dom-paymentaddress" </w:instrText>
+      </w:r>
+      <w:r>
+        <w:rPr>
+          <w:rFonts w:ascii="Arial" w:hAnsi="Arial" w:cs="Arial"/>
+          <w:color w:val="000000"/>
+          <w:sz w:val="27"/>
+          <w:szCs w:val="27"/>
+        </w:rPr>
+        <w:fldChar w:fldCharType="separate"/>
+      </w:r>
+      <w:r>
+        <w:rPr>
+          <w:rStyle w:val="CodiceHTML"/>
+          <w:rFonts w:ascii="Consolas" w:hAnsi="Consolas"/>
+          <w:color w:val="C83500"/>
+        </w:rPr>
+        <w:t>PaymentAddress</w:t>
+      </w:r>
+      <w:proofErr w:type="spellEnd"/>
+      <w:r>
+        <w:rPr>
+          <w:rFonts w:ascii="Arial" w:hAnsi="Arial" w:cs="Arial"/>
+          <w:color w:val="000000"/>
+          <w:sz w:val="27"/>
+          <w:szCs w:val="27"/>
+        </w:rPr>
+        <w:fldChar w:fldCharType="end"/>
+      </w:r>
+      <w:r>
+        <w:rPr>
+          <w:rFonts w:ascii="Arial" w:hAnsi="Arial" w:cs="Arial"/>
+          <w:color w:val="000000"/>
+          <w:sz w:val="27"/>
+          <w:szCs w:val="27"/>
+        </w:rPr>
+        <w:t>. Il </w:t>
+      </w:r>
+      <w:proofErr w:type="spellStart"/>
+      <w:r>
+        <w:rPr>
+          <w:rFonts w:ascii="Arial" w:hAnsi="Arial" w:cs="Arial"/>
+          <w:color w:val="000000"/>
+          <w:sz w:val="27"/>
+          <w:szCs w:val="27"/>
+        </w:rPr>
+        <w:fldChar w:fldCharType="begin"/>
+      </w:r>
+      <w:r>
+        <w:rPr>
+          <w:rFonts w:ascii="Arial" w:hAnsi="Arial" w:cs="Arial"/>
+          <w:color w:val="000000"/>
+          <w:sz w:val="27"/>
+          <w:szCs w:val="27"/>
+        </w:rPr>
+        <w:instrText xml:space="preserve"> HYPERLINK "https://w3c.github.io/payment-request/" \l "dom-paymentdetailsupdate-shippingaddresserrors" </w:instrText>
+      </w:r>
+      <w:r>
+        <w:rPr>
+          <w:rFonts w:ascii="Arial" w:hAnsi="Arial" w:cs="Arial"/>
+          <w:color w:val="000000"/>
+          <w:sz w:val="27"/>
+          <w:szCs w:val="27"/>
+        </w:rPr>
+        <w:fldChar w:fldCharType="separate"/>
+      </w:r>
+      <w:r>
+        <w:rPr>
+          <w:rStyle w:val="CodiceHTML"/>
+          <w:rFonts w:ascii="Consolas" w:hAnsi="Consolas"/>
+          <w:color w:val="C83500"/>
+        </w:rPr>
+        <w:t>shippingAddressErrors</w:t>
+      </w:r>
+      <w:proofErr w:type="spellEnd"/>
+      <w:r>
+        <w:rPr>
+          <w:rFonts w:ascii="Arial" w:hAnsi="Arial" w:cs="Arial"/>
+          <w:color w:val="000000"/>
+          <w:sz w:val="27"/>
+          <w:szCs w:val="27"/>
+        </w:rPr>
+        <w:fldChar w:fldCharType="end"/>
+      </w:r>
+      <w:r>
+        <w:rPr>
+          <w:rFonts w:ascii="Arial" w:hAnsi="Arial" w:cs="Arial"/>
+          <w:color w:val="000000"/>
+          <w:sz w:val="27"/>
+          <w:szCs w:val="27"/>
+        </w:rPr>
+        <w:t xml:space="preserve"> è</w:t>
+      </w:r>
+      <w:r>
+        <w:rPr>
+          <w:rFonts w:ascii="Arial" w:hAnsi="Arial" w:cs="Arial"/>
+          <w:color w:val="000000"/>
+          <w:sz w:val="27"/>
+          <w:szCs w:val="27"/>
+        </w:rPr>
+        <w:t xml:space="preserve"> </w:t>
+      </w:r>
+      <w:r>
+        <w:rPr>
+          <w:rFonts w:ascii="Arial" w:hAnsi="Arial" w:cs="Arial"/>
+          <w:color w:val="000000"/>
+          <w:sz w:val="27"/>
+          <w:szCs w:val="27"/>
+        </w:rPr>
+        <w:t>un </w:t>
+      </w:r>
+      <w:proofErr w:type="spellStart"/>
+      <w:r>
+        <w:rPr>
+          <w:rFonts w:ascii="Arial" w:hAnsi="Arial" w:cs="Arial"/>
+          <w:color w:val="000000"/>
+          <w:sz w:val="27"/>
+          <w:szCs w:val="27"/>
+        </w:rPr>
+        <w:fldChar w:fldCharType="begin"/>
+      </w:r>
+      <w:r>
+        <w:rPr>
+          <w:rFonts w:ascii="Arial" w:hAnsi="Arial" w:cs="Arial"/>
+          <w:color w:val="000000"/>
+          <w:sz w:val="27"/>
+          <w:szCs w:val="27"/>
+        </w:rPr>
+        <w:instrText xml:space="preserve"> HYPERLINK "https://w3c.github.io/payment-request/" \l "dom-addresserrorfields" </w:instrText>
+      </w:r>
+      <w:r>
+        <w:rPr>
+          <w:rFonts w:ascii="Arial" w:hAnsi="Arial" w:cs="Arial"/>
+          <w:color w:val="000000"/>
+          <w:sz w:val="27"/>
+          <w:szCs w:val="27"/>
+        </w:rPr>
+        <w:fldChar w:fldCharType="separate"/>
+      </w:r>
+      <w:r>
+        <w:rPr>
+          <w:rStyle w:val="CodiceHTML"/>
+          <w:rFonts w:ascii="Consolas" w:hAnsi="Consolas"/>
+          <w:color w:val="C83500"/>
+        </w:rPr>
         <w:t>AddressErrorFields</w:t>
       </w:r>
       <w:proofErr w:type="spellEnd"/>
@@ -14064,7 +14227,7 @@
         </w:rPr>
         <w:t>, i cui membri delimitano in modo specifico i campi di un </w:t>
       </w:r>
-      <w:hyperlink r:id="rId25" w:anchor="dfn-physical-address" w:history="1">
+      <w:hyperlink r:id="rId20" w:anchor="dfn-physical-address" w:history="1">
         <w:r>
           <w:rPr>
             <w:rStyle w:val="Collegamentoipertestuale"/>
@@ -15640,7 +15803,25 @@
           <w:sz w:val="29"/>
           <w:szCs w:val="29"/>
         </w:rPr>
-        <w:t> POSTARE la risposta di pagamento su un server</w:t>
+        <w:t> P</w:t>
+      </w:r>
+      <w:r>
+        <w:rPr>
+          <w:rFonts w:ascii="Arial" w:hAnsi="Arial" w:cs="Arial"/>
+          <w:color w:val="005A9C"/>
+          <w:sz w:val="29"/>
+          <w:szCs w:val="29"/>
+        </w:rPr>
+        <w:t>ostare</w:t>
+      </w:r>
+      <w:r>
+        <w:rPr>
+          <w:rFonts w:ascii="Arial" w:hAnsi="Arial" w:cs="Arial"/>
+          <w:color w:val="005A9C"/>
+          <w:sz w:val="29"/>
+          <w:szCs w:val="29"/>
+        </w:rPr>
+        <w:t xml:space="preserve"> la risposta di pagamento su un server</w:t>
       </w:r>
     </w:p>
     <w:p>
@@ -15855,7 +16036,7 @@
         </w:rPr>
         <w:t>metodo che serializza l'oggetto direttamente in JSON. Ciò rende banale il POST del JSON risultante su un server che utilizza l' </w:t>
       </w:r>
-      <w:hyperlink r:id="rId26" w:history="1">
+      <w:hyperlink r:id="rId21" w:history="1">
         <w:r>
           <w:rPr>
             <w:rStyle w:val="Collegamentoipertestuale"/>
@@ -17737,7 +17918,10 @@
         <w:t>);</w:t>
       </w:r>
     </w:p>
-    <w:p/>
+    <w:p>
+      <w:bookmarkStart w:id="0" w:name="_GoBack"/>
+      <w:bookmarkEnd w:id="0"/>
+    </w:p>
     <w:sectPr>
       <w:pgSz w:w="11906" w:h="16838"/>
       <w:pgMar w:top="1417" w:right="1134" w:bottom="1134" w:left="1134" w:header="708" w:footer="708" w:gutter="0"/>
